--- a/Documentation.docx
+++ b/Documentation.docx
@@ -1410,7 +1410,7 @@
           </mc:Choice>
           <mc:Fallback>
             <w:pict>
-              <v:rect w14:anchorId="0CE95DDA" id="Rectangle 35" o:spid="_x0000_s1026" style="position:absolute;margin-left:57pt;margin-top:291.6pt;width:391.65pt;height:98pt;z-index:251660288;visibility:visible;mso-wrap-style:square;mso-height-percent:0;mso-wrap-distance-left:9pt;mso-wrap-distance-top:0;mso-wrap-distance-right:9pt;mso-wrap-distance-bottom:0;mso-position-horizontal:absolute;mso-position-horizontal-relative:text;mso-position-vertical:absolute;mso-position-vertical-relative:text;mso-height-percent:0;mso-height-relative:margin;v-text-anchor:middle" o:gfxdata="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" filled="f" strokecolor="#c00000" strokeweight="1pt"/>
+              <v:rect w14:anchorId="13E1C492" id="Rectangle 35" o:spid="_x0000_s1026" style="position:absolute;margin-left:57pt;margin-top:291.6pt;width:391.65pt;height:98pt;z-index:251660288;visibility:visible;mso-wrap-style:square;mso-height-percent:0;mso-wrap-distance-left:9pt;mso-wrap-distance-top:0;mso-wrap-distance-right:9pt;mso-wrap-distance-bottom:0;mso-position-horizontal:absolute;mso-position-horizontal-relative:text;mso-position-vertical:absolute;mso-position-vertical-relative:text;mso-height-percent:0;mso-height-relative:margin;v-text-anchor:middle" o:gfxdata="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" filled="f" strokecolor="#c00000" strokeweight="1pt"/>
             </w:pict>
           </mc:Fallback>
         </mc:AlternateContent>
@@ -1686,7 +1686,7 @@
           </mc:Choice>
           <mc:Fallback>
             <w:pict>
-              <v:oval w14:anchorId="1660C459" id="Oval 38" o:spid="_x0000_s1026" style="position:absolute;margin-left:94.55pt;margin-top:101.7pt;width:59.35pt;height:16pt;z-index:251663360;visibility:visible;mso-wrap-style:square;mso-height-percent:0;mso-wrap-distance-left:9pt;mso-wrap-distance-top:0;mso-wrap-distance-right:9pt;mso-wrap-distance-bottom:0;mso-position-horizontal:absolute;mso-position-horizontal-relative:text;mso-position-vertical:absolute;mso-position-vertical-relative:text;mso-height-percent:0;mso-height-relative:margin;v-text-anchor:middle" o:gfxdata="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" filled="f" strokecolor="#c00000" strokeweight="2.25pt">
+              <v:oval w14:anchorId="48D0455A" id="Oval 38" o:spid="_x0000_s1026" style="position:absolute;margin-left:94.55pt;margin-top:101.7pt;width:59.35pt;height:16pt;z-index:251663360;visibility:visible;mso-wrap-style:square;mso-height-percent:0;mso-wrap-distance-left:9pt;mso-wrap-distance-top:0;mso-wrap-distance-right:9pt;mso-wrap-distance-bottom:0;mso-position-horizontal:absolute;mso-position-horizontal-relative:text;mso-position-vertical:absolute;mso-position-vertical-relative:text;mso-height-percent:0;mso-height-relative:margin;v-text-anchor:middle" o:gfxdata="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" filled="f" strokecolor="#c00000" strokeweight="2.25pt">
                 <v:stroke joinstyle="miter"/>
               </v:oval>
             </w:pict>
@@ -1846,8 +1846,16 @@
       <w:r>
         <w:t xml:space="preserve">To push a local docker image to AWS, we must first configure AWS CLI for the first time. This can be performed by using the instructions listed in the </w:t>
       </w:r>
-      <w:r>
-        <w:t>ReadMe file</w:t>
+      <w:hyperlink r:id="rId27" w:history="1">
+        <w:r>
+          <w:rPr>
+            <w:rStyle w:val="Hyperlink"/>
+          </w:rPr>
+          <w:t>ReadMe</w:t>
+        </w:r>
+      </w:hyperlink>
+      <w:r>
+        <w:t xml:space="preserve"> file</w:t>
       </w:r>
       <w:r>
         <w:t>. Once the CLI is ready, we must use the terminal to create a repository and push the local docker image to AWS ECR</w:t>
@@ -1877,57 +1885,6 @@
                 <pic:pic xmlns:pic="http://schemas.openxmlformats.org/drawingml/2006/picture">
                   <pic:nvPicPr>
                     <pic:cNvPr id="25" name="Picture 25"/>
-                    <pic:cNvPicPr/>
-                  </pic:nvPicPr>
-                  <pic:blipFill>
-                    <a:blip r:embed="rId27" cstate="print">
-                      <a:extLst>
-                        <a:ext uri="{28A0092B-C50C-407E-A947-70E740481C1C}">
-                          <a14:useLocalDpi xmlns:a14="http://schemas.microsoft.com/office/drawing/2010/main" val="0"/>
-                        </a:ext>
-                      </a:extLst>
-                    </a:blip>
-                    <a:stretch>
-                      <a:fillRect/>
-                    </a:stretch>
-                  </pic:blipFill>
-                  <pic:spPr>
-                    <a:xfrm>
-                      <a:off x="0" y="0"/>
-                      <a:ext cx="4572000" cy="2571750"/>
-                    </a:xfrm>
-                    <a:prstGeom prst="rect">
-                      <a:avLst/>
-                    </a:prstGeom>
-                  </pic:spPr>
-                </pic:pic>
-              </a:graphicData>
-            </a:graphic>
-          </wp:inline>
-        </w:drawing>
-      </w:r>
-    </w:p>
-    <w:p>
-      <w:pPr>
-        <w:jc w:val="center"/>
-      </w:pPr>
-      <w:r>
-        <w:rPr>
-          <w:noProof/>
-        </w:rPr>
-        <w:drawing>
-          <wp:inline distT="0" distB="0" distL="0" distR="0" wp14:anchorId="27CBE345" wp14:editId="4E2E10AF">
-            <wp:extent cx="4572000" cy="2571750"/>
-            <wp:effectExtent l="0" t="0" r="0" b="0"/>
-            <wp:docPr id="48" name="Picture 48"/>
-            <wp:cNvGraphicFramePr>
-              <a:graphicFrameLocks xmlns:a="http://schemas.openxmlformats.org/drawingml/2006/main" noChangeAspect="1"/>
-            </wp:cNvGraphicFramePr>
-            <a:graphic xmlns:a="http://schemas.openxmlformats.org/drawingml/2006/main">
-              <a:graphicData uri="http://schemas.openxmlformats.org/drawingml/2006/picture">
-                <pic:pic xmlns:pic="http://schemas.openxmlformats.org/drawingml/2006/picture">
-                  <pic:nvPicPr>
-                    <pic:cNvPr id="48" name="Picture 48"/>
                     <pic:cNvPicPr/>
                   </pic:nvPicPr>
                   <pic:blipFill>
@@ -1958,89 +1915,8 @@
         </w:drawing>
       </w:r>
     </w:p>
-    <w:p/>
     <w:p>
       <w:pPr>
-        <w:pStyle w:val="Subtitle"/>
-        <w:jc w:val="both"/>
-        <w:rPr>
-          <w:b/>
-          <w:bCs/>
-        </w:rPr>
-      </w:pPr>
-    </w:p>
-    <w:p>
-      <w:pPr>
-        <w:pStyle w:val="Subtitle"/>
-        <w:jc w:val="both"/>
-        <w:rPr>
-          <w:b/>
-          <w:bCs/>
-        </w:rPr>
-      </w:pPr>
-      <w:r>
-        <w:rPr>
-          <w:b/>
-          <w:bCs/>
-        </w:rPr>
-        <w:t>DEPLOYING ELASTIC CONTAINER SERVICE ECS USING AWS FARGATE</w:t>
-      </w:r>
-    </w:p>
-    <w:p>
-      <w:pPr>
-        <w:pStyle w:val="Subtitle"/>
-        <w:jc w:val="both"/>
-      </w:pPr>
-      <w:r>
-        <w:t xml:space="preserve">AWS </w:t>
-      </w:r>
-      <w:r>
-        <w:t>FARGATE</w:t>
-      </w:r>
-      <w:r>
-        <w:t xml:space="preserve"> is a technology that you can use with Amazon ECS to run containers without having to manage servers or clusters of Amazon EC2 instances. With AWS </w:t>
-      </w:r>
-      <w:r>
-        <w:t>FARGATE</w:t>
-      </w:r>
-      <w:r>
-        <w:t xml:space="preserve">, you no longer have to provision, configure, or scale clusters of virtual machines to run containers. </w:t>
-      </w:r>
-      <w:r>
-        <w:lastRenderedPageBreak/>
-        <w:t>This removes the need to choose server types, decide when to scale your clusters or optimize cluster packing.</w:t>
-      </w:r>
-    </w:p>
-    <w:p>
-      <w:pPr>
-        <w:pStyle w:val="Subtitle"/>
-        <w:ind w:firstLine="720"/>
-        <w:jc w:val="both"/>
-      </w:pPr>
-      <w:r>
-        <w:t xml:space="preserve">When </w:t>
-      </w:r>
-      <w:r>
-        <w:t>running</w:t>
-      </w:r>
-      <w:r>
-        <w:t xml:space="preserve"> your tasks and services with the </w:t>
-      </w:r>
-      <w:r>
-        <w:t>FARGATE</w:t>
-      </w:r>
-      <w:r>
-        <w:t xml:space="preserve"> launch type, you package your application in containers, specify the CPU and memory requirements, define networking and IAM policies, and launch the application. Each </w:t>
-      </w:r>
-      <w:r>
-        <w:t>FARGATE</w:t>
-      </w:r>
-      <w:r>
-        <w:t xml:space="preserve"> task has its own isolation boundary and does not share the underlying kernel, CPU resources, memory resources, or elastic network interface with another task.</w:t>
-      </w:r>
-    </w:p>
-    <w:p>
-      <w:pPr>
         <w:jc w:val="center"/>
       </w:pPr>
       <w:r>
@@ -2048,10 +1924,10 @@
           <w:noProof/>
         </w:rPr>
         <w:drawing>
-          <wp:inline distT="0" distB="0" distL="0" distR="0" wp14:anchorId="19F2BB9A" wp14:editId="1ACA57C9">
+          <wp:inline distT="0" distB="0" distL="0" distR="0" wp14:anchorId="27CBE345" wp14:editId="4E2E10AF">
             <wp:extent cx="4572000" cy="2571750"/>
             <wp:effectExtent l="0" t="0" r="0" b="0"/>
-            <wp:docPr id="32" name="Picture 32"/>
+            <wp:docPr id="48" name="Picture 48"/>
             <wp:cNvGraphicFramePr>
               <a:graphicFrameLocks xmlns:a="http://schemas.openxmlformats.org/drawingml/2006/main" noChangeAspect="1"/>
             </wp:cNvGraphicFramePr>
@@ -2059,7 +1935,7 @@
               <a:graphicData uri="http://schemas.openxmlformats.org/drawingml/2006/picture">
                 <pic:pic xmlns:pic="http://schemas.openxmlformats.org/drawingml/2006/picture">
                   <pic:nvPicPr>
-                    <pic:cNvPr id="32" name="Picture 32"/>
+                    <pic:cNvPr id="48" name="Picture 48"/>
                     <pic:cNvPicPr/>
                   </pic:nvPicPr>
                   <pic:blipFill>
@@ -2090,6 +1966,138 @@
         </w:drawing>
       </w:r>
     </w:p>
+    <w:p/>
+    <w:p>
+      <w:pPr>
+        <w:pStyle w:val="Subtitle"/>
+        <w:jc w:val="both"/>
+        <w:rPr>
+          <w:b/>
+          <w:bCs/>
+        </w:rPr>
+      </w:pPr>
+    </w:p>
+    <w:p>
+      <w:pPr>
+        <w:pStyle w:val="Subtitle"/>
+        <w:jc w:val="both"/>
+        <w:rPr>
+          <w:b/>
+          <w:bCs/>
+        </w:rPr>
+      </w:pPr>
+      <w:r>
+        <w:rPr>
+          <w:b/>
+          <w:bCs/>
+        </w:rPr>
+        <w:t>DEPLOYING ELASTIC CONTAINER SERVICE ECS USING AWS FARGATE</w:t>
+      </w:r>
+    </w:p>
+    <w:p>
+      <w:pPr>
+        <w:pStyle w:val="Subtitle"/>
+        <w:jc w:val="both"/>
+      </w:pPr>
+      <w:r>
+        <w:t xml:space="preserve">AWS </w:t>
+      </w:r>
+      <w:r>
+        <w:t>FARGATE</w:t>
+      </w:r>
+      <w:r>
+        <w:t xml:space="preserve"> is a technology that you can use with Amazon ECS to run containers without having to manage servers or clusters of Amazon EC2 instances. With AWS </w:t>
+      </w:r>
+      <w:r>
+        <w:t>FARGATE</w:t>
+      </w:r>
+      <w:r>
+        <w:t xml:space="preserve">, you no longer have to provision, configure, or scale clusters of virtual machines to run containers. </w:t>
+      </w:r>
+      <w:r>
+        <w:lastRenderedPageBreak/>
+        <w:t>This removes the need to choose server types, decide when to scale your clusters or optimize cluster packing.</w:t>
+      </w:r>
+    </w:p>
+    <w:p>
+      <w:pPr>
+        <w:pStyle w:val="Subtitle"/>
+        <w:ind w:firstLine="720"/>
+        <w:jc w:val="both"/>
+      </w:pPr>
+      <w:r>
+        <w:t xml:space="preserve">When </w:t>
+      </w:r>
+      <w:r>
+        <w:t>running</w:t>
+      </w:r>
+      <w:r>
+        <w:t xml:space="preserve"> your tasks and services with the </w:t>
+      </w:r>
+      <w:r>
+        <w:t>FARGATE</w:t>
+      </w:r>
+      <w:r>
+        <w:t xml:space="preserve"> launch type, you package your application in containers, specify the CPU and memory requirements, define networking and IAM policies, and launch the application. Each </w:t>
+      </w:r>
+      <w:r>
+        <w:t>FARGATE</w:t>
+      </w:r>
+      <w:r>
+        <w:t xml:space="preserve"> task has its own isolation boundary and does not share the underlying kernel, CPU resources, memory resources, or elastic network interface with another task.</w:t>
+      </w:r>
+    </w:p>
+    <w:p>
+      <w:pPr>
+        <w:jc w:val="center"/>
+      </w:pPr>
+      <w:r>
+        <w:rPr>
+          <w:noProof/>
+        </w:rPr>
+        <w:drawing>
+          <wp:inline distT="0" distB="0" distL="0" distR="0" wp14:anchorId="19F2BB9A" wp14:editId="1ACA57C9">
+            <wp:extent cx="4572000" cy="2571750"/>
+            <wp:effectExtent l="0" t="0" r="0" b="0"/>
+            <wp:docPr id="32" name="Picture 32"/>
+            <wp:cNvGraphicFramePr>
+              <a:graphicFrameLocks xmlns:a="http://schemas.openxmlformats.org/drawingml/2006/main" noChangeAspect="1"/>
+            </wp:cNvGraphicFramePr>
+            <a:graphic xmlns:a="http://schemas.openxmlformats.org/drawingml/2006/main">
+              <a:graphicData uri="http://schemas.openxmlformats.org/drawingml/2006/picture">
+                <pic:pic xmlns:pic="http://schemas.openxmlformats.org/drawingml/2006/picture">
+                  <pic:nvPicPr>
+                    <pic:cNvPr id="32" name="Picture 32"/>
+                    <pic:cNvPicPr/>
+                  </pic:nvPicPr>
+                  <pic:blipFill>
+                    <a:blip r:embed="rId30" cstate="print">
+                      <a:extLst>
+                        <a:ext uri="{28A0092B-C50C-407E-A947-70E740481C1C}">
+                          <a14:useLocalDpi xmlns:a14="http://schemas.microsoft.com/office/drawing/2010/main" val="0"/>
+                        </a:ext>
+                      </a:extLst>
+                    </a:blip>
+                    <a:stretch>
+                      <a:fillRect/>
+                    </a:stretch>
+                  </pic:blipFill>
+                  <pic:spPr>
+                    <a:xfrm>
+                      <a:off x="0" y="0"/>
+                      <a:ext cx="4572000" cy="2571750"/>
+                    </a:xfrm>
+                    <a:prstGeom prst="rect">
+                      <a:avLst/>
+                    </a:prstGeom>
+                  </pic:spPr>
+                </pic:pic>
+              </a:graphicData>
+            </a:graphic>
+          </wp:inline>
+        </w:drawing>
+      </w:r>
+    </w:p>
     <w:p>
       <w:pPr>
         <w:jc w:val="center"/>
@@ -2119,7 +2127,7 @@
                     <pic:cNvPicPr/>
                   </pic:nvPicPr>
                   <pic:blipFill>
-                    <a:blip r:embed="rId30" cstate="print">
+                    <a:blip r:embed="rId31" cstate="print">
                       <a:extLst>
                         <a:ext uri="{28A0092B-C50C-407E-A947-70E740481C1C}">
                           <a14:useLocalDpi xmlns:a14="http://schemas.microsoft.com/office/drawing/2010/main" val="0"/>
@@ -2224,7 +2232,7 @@
                     <pic:cNvPicPr/>
                   </pic:nvPicPr>
                   <pic:blipFill>
-                    <a:blip r:embed="rId31" cstate="print">
+                    <a:blip r:embed="rId32" cstate="print">
                       <a:extLst>
                         <a:ext uri="{28A0092B-C50C-407E-A947-70E740481C1C}">
                           <a14:useLocalDpi xmlns:a14="http://schemas.microsoft.com/office/drawing/2010/main" val="0"/>
@@ -2280,7 +2288,7 @@
                     <pic:cNvPicPr/>
                   </pic:nvPicPr>
                   <pic:blipFill>
-                    <a:blip r:embed="rId32" cstate="print">
+                    <a:blip r:embed="rId33" cstate="print">
                       <a:extLst>
                         <a:ext uri="{28A0092B-C50C-407E-A947-70E740481C1C}">
                           <a14:useLocalDpi xmlns:a14="http://schemas.microsoft.com/office/drawing/2010/main" val="0"/>
@@ -2333,7 +2341,7 @@
                     <pic:cNvPicPr/>
                   </pic:nvPicPr>
                   <pic:blipFill>
-                    <a:blip r:embed="rId33" cstate="print">
+                    <a:blip r:embed="rId34" cstate="print">
                       <a:extLst>
                         <a:ext uri="{28A0092B-C50C-407E-A947-70E740481C1C}">
                           <a14:useLocalDpi xmlns:a14="http://schemas.microsoft.com/office/drawing/2010/main" val="0"/>
@@ -2384,7 +2392,7 @@
                     <pic:cNvPicPr/>
                   </pic:nvPicPr>
                   <pic:blipFill>
-                    <a:blip r:embed="rId34" cstate="print">
+                    <a:blip r:embed="rId35" cstate="print">
                       <a:extLst>
                         <a:ext uri="{28A0092B-C50C-407E-A947-70E740481C1C}">
                           <a14:useLocalDpi xmlns:a14="http://schemas.microsoft.com/office/drawing/2010/main" val="0"/>
@@ -2502,7 +2510,7 @@
                     <pic:cNvPicPr/>
                   </pic:nvPicPr>
                   <pic:blipFill>
-                    <a:blip r:embed="rId35" cstate="print">
+                    <a:blip r:embed="rId36" cstate="print">
                       <a:extLst>
                         <a:ext uri="{28A0092B-C50C-407E-A947-70E740481C1C}">
                           <a14:useLocalDpi xmlns:a14="http://schemas.microsoft.com/office/drawing/2010/main" val="0"/>
@@ -2600,7 +2608,7 @@
                     <pic:cNvPicPr/>
                   </pic:nvPicPr>
                   <pic:blipFill>
-                    <a:blip r:embed="rId36" cstate="print">
+                    <a:blip r:embed="rId37" cstate="print">
                       <a:extLst>
                         <a:ext uri="{28A0092B-C50C-407E-A947-70E740481C1C}">
                           <a14:useLocalDpi xmlns:a14="http://schemas.microsoft.com/office/drawing/2010/main" val="0"/>
@@ -2699,7 +2707,7 @@
                     <pic:cNvPicPr/>
                   </pic:nvPicPr>
                   <pic:blipFill>
-                    <a:blip r:embed="rId37" cstate="print">
+                    <a:blip r:embed="rId38" cstate="print">
                       <a:extLst>
                         <a:ext uri="{28A0092B-C50C-407E-A947-70E740481C1C}">
                           <a14:useLocalDpi xmlns:a14="http://schemas.microsoft.com/office/drawing/2010/main" val="0"/>
@@ -2796,7 +2804,7 @@
                     <pic:cNvPicPr/>
                   </pic:nvPicPr>
                   <pic:blipFill>
-                    <a:blip r:embed="rId38" cstate="print">
+                    <a:blip r:embed="rId39" cstate="print">
                       <a:extLst>
                         <a:ext uri="{28A0092B-C50C-407E-A947-70E740481C1C}">
                           <a14:useLocalDpi xmlns:a14="http://schemas.microsoft.com/office/drawing/2010/main" val="0"/>
@@ -2833,8 +2841,8 @@
       </w:pPr>
     </w:p>
     <w:sectPr>
-      <w:headerReference w:type="default" r:id="rId39"/>
-      <w:footerReference w:type="default" r:id="rId40"/>
+      <w:headerReference w:type="default" r:id="rId40"/>
+      <w:footerReference w:type="default" r:id="rId41"/>
       <w:pgSz w:w="12240" w:h="15840"/>
       <w:pgMar w:top="1440" w:right="1440" w:bottom="1440" w:left="1440" w:header="720" w:footer="720" w:gutter="0"/>
       <w:cols w:space="720"/>
@@ -3175,7 +3183,7 @@
                           <wp:extent cx="756932" cy="426027"/>
                           <wp:effectExtent l="0" t="0" r="0" b="0"/>
                           <wp:docPr id="42" name="Picture 42">
-                            <a:hlinkClick xmlns:a="http://schemas.openxmlformats.org/drawingml/2006/main" r:id="rId3"/>
+                            <a:hlinkClick xmlns:a="http://schemas.openxmlformats.org/drawingml/2006/main" r:id="rId1"/>
                           </wp:docPr>
                           <wp:cNvGraphicFramePr>
                             <a:graphicFrameLocks xmlns:a="http://schemas.openxmlformats.org/drawingml/2006/main" noChangeAspect="1"/>
